--- a/v.2.0/documents/intro/introduction 2nd draft.docx
+++ b/v.2.0/documents/intro/introduction 2nd draft.docx
@@ -120,7 +120,7 @@
                   <wp:posOffset>9525</wp:posOffset>
                 </wp:positionH>
                 <wp:positionV relativeFrom="line">
-                  <wp:posOffset>635</wp:posOffset>
+                  <wp:posOffset>-635</wp:posOffset>
                 </wp:positionV>
                 <wp:extent cx="7560310" cy="10692130"/>
                 <wp:effectExtent l="0" t="0" r="0" b="0"/>
@@ -405,7 +405,7 @@
           </mc:Choice>
           <mc:Fallback>
             <w:pict>
-              <v:rect id="shape_0" ID="Frame2" path="m0,0l-2147483645,0l-2147483645,-2147483646l0,-2147483646xe" fillcolor="white" stroked="f" o:allowincell="f" style="position:absolute;margin-left:0.75pt;margin-top:0.05pt;width:595.25pt;height:841.85pt;mso-wrap-style:square;v-text-anchor:top;mso-position-horizontal-relative:page">
+              <v:rect id="shape_0" ID="Frame2" path="m0,0l-2147483645,0l-2147483645,-2147483646l0,-2147483646xe" fillcolor="white" stroked="f" o:allowincell="f" style="position:absolute;margin-left:0.75pt;margin-top:-0.05pt;width:595.25pt;height:841.85pt;mso-wrap-style:square;v-text-anchor:top;mso-position-horizontal-relative:page">
                 <v:fill o:detectmouseclick="t" type="solid" color2="black"/>
                 <v:stroke color="#3465a4" joinstyle="round" endcap="flat"/>
                 <v:textbox>
@@ -766,7 +766,7 @@
                   <wp:posOffset>9525</wp:posOffset>
                 </wp:positionH>
                 <wp:positionV relativeFrom="line">
-                  <wp:posOffset>635</wp:posOffset>
+                  <wp:posOffset>-635</wp:posOffset>
                 </wp:positionV>
                 <wp:extent cx="7560310" cy="10692130"/>
                 <wp:effectExtent l="0" t="0" r="0" b="0"/>
@@ -1051,7 +1051,7 @@
           </mc:Choice>
           <mc:Fallback>
             <w:pict>
-              <v:rect id="shape_0" ID="Frame7" path="m0,0l-2147483645,0l-2147483645,-2147483646l0,-2147483646xe" fillcolor="white" stroked="f" o:allowincell="f" style="position:absolute;margin-left:0.75pt;margin-top:0.05pt;width:595.25pt;height:841.85pt;mso-wrap-style:square;v-text-anchor:top;mso-position-horizontal-relative:page">
+              <v:rect id="shape_0" ID="Frame7" path="m0,0l-2147483645,0l-2147483645,-2147483646l0,-2147483646xe" fillcolor="white" stroked="f" o:allowincell="f" style="position:absolute;margin-left:0.75pt;margin-top:-0.05pt;width:595.25pt;height:841.85pt;mso-wrap-style:square;v-text-anchor:top;mso-position-horizontal-relative:page">
                 <v:fill o:detectmouseclick="t" type="solid" color2="black"/>
                 <v:stroke color="#3465a4" joinstyle="round" endcap="flat"/>
                 <v:textbox>
@@ -1311,7 +1311,7 @@
                   <wp:posOffset>9525</wp:posOffset>
                 </wp:positionH>
                 <wp:positionV relativeFrom="line">
-                  <wp:posOffset>635</wp:posOffset>
+                  <wp:posOffset>-635</wp:posOffset>
                 </wp:positionV>
                 <wp:extent cx="7560310" cy="314325"/>
                 <wp:effectExtent l="0" t="0" r="0" b="0"/>
@@ -1374,7 +1374,7 @@
           </mc:Choice>
           <mc:Fallback>
             <w:pict>
-              <v:rect id="shape_0" ID="Frame6" path="m0,0l-2147483645,0l-2147483645,-2147483646l0,-2147483646xe" fillcolor="white" stroked="f" o:allowincell="f" style="position:absolute;margin-left:0.75pt;margin-top:0.05pt;width:595.25pt;height:24.7pt;mso-wrap-style:none;v-text-anchor:middle;mso-position-horizontal-relative:page">
+              <v:rect id="shape_0" ID="Frame6" path="m0,0l-2147483645,0l-2147483645,-2147483646l0,-2147483646xe" fillcolor="white" stroked="f" o:allowincell="f" style="position:absolute;margin-left:0.75pt;margin-top:-0.05pt;width:595.25pt;height:24.7pt;mso-wrap-style:none;v-text-anchor:middle;mso-position-horizontal-relative:page">
                 <v:fill o:detectmouseclick="t" type="solid" color2="black"/>
                 <v:stroke color="#3465a4" joinstyle="round" endcap="flat"/>
                 <v:textbox>
@@ -1412,7 +1412,7 @@
                   <wp:posOffset>714375</wp:posOffset>
                 </wp:positionH>
                 <wp:positionV relativeFrom="line">
-                  <wp:posOffset>635</wp:posOffset>
+                  <wp:posOffset>-635</wp:posOffset>
                 </wp:positionV>
                 <wp:extent cx="7560310" cy="7229475"/>
                 <wp:effectExtent l="0" t="0" r="0" b="0"/>
@@ -1475,7 +1475,7 @@
           </mc:Choice>
           <mc:Fallback>
             <w:pict>
-              <v:rect id="shape_0" ID="Frame4" path="m0,0l-2147483645,0l-2147483645,-2147483646l0,-2147483646xe" fillcolor="white" stroked="f" o:allowincell="f" style="position:absolute;margin-left:56.25pt;margin-top:0.05pt;width:595.25pt;height:569.2pt;mso-wrap-style:none;v-text-anchor:middle;mso-position-horizontal-relative:page">
+              <v:rect id="shape_0" ID="Frame4" path="m0,0l-2147483645,0l-2147483645,-2147483646l0,-2147483646xe" fillcolor="white" stroked="f" o:allowincell="f" style="position:absolute;margin-left:56.25pt;margin-top:-0.05pt;width:595.25pt;height:569.2pt;mso-wrap-style:none;v-text-anchor:middle;mso-position-horizontal-relative:page">
                 <v:fill o:detectmouseclick="t" type="solid" color2="black"/>
                 <v:stroke color="#3465a4" joinstyle="round" endcap="flat"/>
                 <v:textbox>
@@ -1513,7 +1513,7 @@
                   <wp:posOffset>9525</wp:posOffset>
                 </wp:positionH>
                 <wp:positionV relativeFrom="line">
-                  <wp:posOffset>635</wp:posOffset>
+                  <wp:posOffset>-635</wp:posOffset>
                 </wp:positionV>
                 <wp:extent cx="7560310" cy="10692130"/>
                 <wp:effectExtent l="0" t="0" r="0" b="0"/>
@@ -1576,7 +1576,7 @@
           </mc:Choice>
           <mc:Fallback>
             <w:pict>
-              <v:rect id="shape_0" ID="Frame5" path="m0,0l-2147483645,0l-2147483645,-2147483646l0,-2147483646xe" fillcolor="white" stroked="f" o:allowincell="f" style="position:absolute;margin-left:0.75pt;margin-top:0.05pt;width:595.25pt;height:841.85pt;mso-wrap-style:none;v-text-anchor:middle;mso-position-horizontal-relative:page">
+              <v:rect id="shape_0" ID="Frame5" path="m0,0l-2147483645,0l-2147483645,-2147483646l0,-2147483646xe" fillcolor="white" stroked="f" o:allowincell="f" style="position:absolute;margin-left:0.75pt;margin-top:-0.05pt;width:595.25pt;height:841.85pt;mso-wrap-style:none;v-text-anchor:middle;mso-position-horizontal-relative:page">
                 <v:fill o:detectmouseclick="t" type="solid" color2="black"/>
                 <v:stroke color="#3465a4" joinstyle="round" endcap="flat"/>
                 <v:textbox>
@@ -1775,7 +1775,7 @@
                   <wp:posOffset>9525</wp:posOffset>
                 </wp:positionH>
                 <wp:positionV relativeFrom="line">
-                  <wp:posOffset>635</wp:posOffset>
+                  <wp:posOffset>-635</wp:posOffset>
                 </wp:positionV>
                 <wp:extent cx="7560310" cy="10692130"/>
                 <wp:effectExtent l="0" t="0" r="0" b="0"/>
@@ -1911,7 +1911,7 @@
           </mc:Choice>
           <mc:Fallback>
             <w:pict>
-              <v:rect id="shape_0" ID="Frame12" path="m0,0l-2147483645,0l-2147483645,-2147483646l0,-2147483646xe" fillcolor="white" stroked="f" o:allowincell="f" style="position:absolute;margin-left:0.75pt;margin-top:0.05pt;width:595.25pt;height:841.85pt;mso-wrap-style:square;v-text-anchor:top;mso-position-horizontal-relative:page">
+              <v:rect id="shape_0" ID="Frame12" path="m0,0l-2147483645,0l-2147483645,-2147483646l0,-2147483646xe" fillcolor="white" stroked="f" o:allowincell="f" style="position:absolute;margin-left:0.75pt;margin-top:-0.05pt;width:595.25pt;height:841.85pt;mso-wrap-style:square;v-text-anchor:top;mso-position-horizontal-relative:page">
                 <v:fill o:detectmouseclick="t" type="solid" color2="black"/>
                 <v:stroke color="#3465a4" joinstyle="round" endcap="flat"/>
                 <v:textbox>
@@ -2022,7 +2022,7 @@
                   <wp:posOffset>9525</wp:posOffset>
                 </wp:positionH>
                 <wp:positionV relativeFrom="line">
-                  <wp:posOffset>635</wp:posOffset>
+                  <wp:posOffset>-635</wp:posOffset>
                 </wp:positionV>
                 <wp:extent cx="7560310" cy="314325"/>
                 <wp:effectExtent l="0" t="0" r="0" b="0"/>
@@ -2085,7 +2085,7 @@
           </mc:Choice>
           <mc:Fallback>
             <w:pict>
-              <v:rect id="shape_0" ID="Frame11" path="m0,0l-2147483645,0l-2147483645,-2147483646l0,-2147483646xe" fillcolor="white" stroked="f" o:allowincell="f" style="position:absolute;margin-left:0.75pt;margin-top:0.05pt;width:595.25pt;height:24.7pt;mso-wrap-style:none;v-text-anchor:middle;mso-position-horizontal-relative:page">
+              <v:rect id="shape_0" ID="Frame11" path="m0,0l-2147483645,0l-2147483645,-2147483646l0,-2147483646xe" fillcolor="white" stroked="f" o:allowincell="f" style="position:absolute;margin-left:0.75pt;margin-top:-0.05pt;width:595.25pt;height:24.7pt;mso-wrap-style:none;v-text-anchor:middle;mso-position-horizontal-relative:page">
                 <v:fill o:detectmouseclick="t" type="solid" color2="black"/>
                 <v:stroke color="#3465a4" joinstyle="round" endcap="flat"/>
                 <v:textbox>
@@ -2123,7 +2123,7 @@
                   <wp:posOffset>714375</wp:posOffset>
                 </wp:positionH>
                 <wp:positionV relativeFrom="line">
-                  <wp:posOffset>635</wp:posOffset>
+                  <wp:posOffset>-635</wp:posOffset>
                 </wp:positionV>
                 <wp:extent cx="7560310" cy="5476875"/>
                 <wp:effectExtent l="0" t="0" r="0" b="0"/>
@@ -2186,7 +2186,7 @@
           </mc:Choice>
           <mc:Fallback>
             <w:pict>
-              <v:rect id="shape_0" ID="Frame9" path="m0,0l-2147483645,0l-2147483645,-2147483646l0,-2147483646xe" fillcolor="white" stroked="f" o:allowincell="f" style="position:absolute;margin-left:56.25pt;margin-top:0.05pt;width:595.25pt;height:431.2pt;mso-wrap-style:none;v-text-anchor:middle;mso-position-horizontal-relative:page">
+              <v:rect id="shape_0" ID="Frame9" path="m0,0l-2147483645,0l-2147483645,-2147483646l0,-2147483646xe" fillcolor="white" stroked="f" o:allowincell="f" style="position:absolute;margin-left:56.25pt;margin-top:-0.05pt;width:595.25pt;height:431.2pt;mso-wrap-style:none;v-text-anchor:middle;mso-position-horizontal-relative:page">
                 <v:fill o:detectmouseclick="t" type="solid" color2="black"/>
                 <v:stroke color="#3465a4" joinstyle="round" endcap="flat"/>
                 <v:textbox>
@@ -2224,7 +2224,7 @@
                   <wp:posOffset>9525</wp:posOffset>
                 </wp:positionH>
                 <wp:positionV relativeFrom="line">
-                  <wp:posOffset>635</wp:posOffset>
+                  <wp:posOffset>-635</wp:posOffset>
                 </wp:positionV>
                 <wp:extent cx="7560310" cy="10692130"/>
                 <wp:effectExtent l="0" t="0" r="0" b="0"/>
@@ -2272,7 +2272,13 @@
                               <w:rPr>
                                 <w:color w:val="000000"/>
                               </w:rPr>
-                              <w:t>This file contains the summaries of bp1-5 and dpaper1 and the dp2 updates</w:t>
+                              <w:t xml:space="preserve">This file contains the summaries of bp1-5 and dpaper1 and the dp2 updates </w:t>
+                            </w:r>
+                            <w:r>
+                              <w:rPr>
+                                <w:color w:val="000000"/>
+                              </w:rPr>
+                              <w:t>for the introductions</w:t>
                             </w:r>
                           </w:p>
                         </w:txbxContent>
@@ -2288,7 +2294,7 @@
           </mc:Choice>
           <mc:Fallback>
             <w:pict>
-              <v:rect id="shape_0" ID="Frame10" path="m0,0l-2147483645,0l-2147483645,-2147483646l0,-2147483646xe" fillcolor="white" stroked="f" o:allowincell="f" style="position:absolute;margin-left:0.75pt;margin-top:0.05pt;width:595.25pt;height:841.85pt;mso-wrap-style:square;v-text-anchor:top;mso-position-horizontal-relative:page">
+              <v:rect id="shape_0" ID="Frame10" path="m0,0l-2147483645,0l-2147483645,-2147483646l0,-2147483646xe" fillcolor="white" stroked="f" o:allowincell="f" style="position:absolute;margin-left:0.75pt;margin-top:-0.05pt;width:595.25pt;height:841.85pt;mso-wrap-style:square;v-text-anchor:top;mso-position-horizontal-relative:page">
                 <v:fill o:detectmouseclick="t" type="solid" color2="black"/>
                 <v:stroke color="#3465a4" joinstyle="round" endcap="flat"/>
                 <v:textbox>
@@ -2308,7 +2314,13 @@
                         <w:rPr>
                           <w:color w:val="000000"/>
                         </w:rPr>
-                        <w:t>This file contains the summaries of bp1-5 and dpaper1 and the dp2 updates</w:t>
+                        <w:t xml:space="preserve">This file contains the summaries of bp1-5 and dpaper1 and the dp2 updates </w:t>
+                      </w:r>
+                      <w:r>
+                        <w:rPr>
+                          <w:color w:val="000000"/>
+                        </w:rPr>
+                        <w:t>for the introductions</w:t>
                       </w:r>
                     </w:p>
                   </w:txbxContent>
@@ -3815,27 +3827,7 @@
           <w:szCs w:val="36"/>
           <w:u w:val="single"/>
         </w:rPr>
-        <w:t>Draft 2.1</w:t>
-      </w:r>
-      <w:r>
-        <w:rPr>
-          <w:b/>
-          <w:bCs/>
-          <w:sz w:val="36"/>
-          <w:szCs w:val="36"/>
-          <w:u w:val="single"/>
-        </w:rPr>
-        <w:t>(inputting main sentences)</w:t>
-      </w:r>
-      <w:r>
-        <w:rPr>
-          <w:b/>
-          <w:bCs/>
-          <w:sz w:val="36"/>
-          <w:szCs w:val="36"/>
-          <w:u w:val="single"/>
-        </w:rPr>
-        <w:t>:</w:t>
+        <w:t>Draft 2.1(inputting main sentences):</w:t>
       </w:r>
     </w:p>
     <w:p>
@@ -4085,17 +4077,7 @@
           <w:szCs w:val="36"/>
           <w:u w:val="single"/>
         </w:rPr>
-        <w:t>Draft 2.2:</w:t>
-      </w:r>
-      <w:r>
-        <w:rPr>
-          <w:b/>
-          <w:bCs/>
-          <w:sz w:val="36"/>
-          <w:szCs w:val="36"/>
-          <w:u w:val="single"/>
-        </w:rPr>
-        <w:t>(basic ordering)</w:t>
+        <w:t>Draft 2.2:(basic ordering)</w:t>
       </w:r>
     </w:p>
     <w:p>
@@ -4105,63 +4087,7 @@
       </w:pPr>
       <w:r>
         <w:rPr/>
-        <w:t xml:space="preserve">SITTING  is  one  among  the  most  common postures [1.2-7] of human beings in life and reported that peoplesit  for  six  hours  each  day. As a result back pain is a prevalent and distressing issue that affects individuals irrespective of age or profession </w:t>
-      </w:r>
-      <w:r>
-        <w:rPr/>
-        <w:t>with a report of b</w:t>
-      </w:r>
-      <w:r>
-        <w:rPr/>
-        <w:t xml:space="preserve">ack pain </w:t>
-      </w:r>
-      <w:r>
-        <w:rPr/>
-        <w:t>being</w:t>
-      </w:r>
-      <w:r>
-        <w:rPr/>
-        <w:t xml:space="preserve"> third most common reason for people to visit the doctor[3.?]. About 70-80% of the people suffering from back pain find faults in their posture[d1?].  </w:t>
-      </w:r>
-      <w:r>
-        <w:rPr/>
-        <w:t>B</w:t>
-      </w:r>
-      <w:r>
-        <w:rPr/>
-        <w:t xml:space="preserve">ack pain develops over time as a result of </w:t>
-      </w:r>
-      <w:r>
-        <w:rPr/>
-        <w:t xml:space="preserve">sedentary postures encouraged by </w:t>
-      </w:r>
-      <w:r>
-        <w:rPr/>
-        <w:t>increased usage of digital electronic for longer periods of time and has led to 15-19% people suffering from upper back pain and 60-70% people suffering from lower back pain[d1?]. The most com</w:t>
-      </w:r>
-      <w:r>
-        <w:rPr/>
-        <w:t>m</w:t>
-      </w:r>
-      <w:r>
-        <w:rPr/>
-        <w:t xml:space="preserve">on </w:t>
-      </w:r>
-      <w:r>
-        <w:rPr/>
-        <w:t>activity performed while sitting</w:t>
-      </w:r>
-      <w:r>
-        <w:rPr/>
-        <w:t xml:space="preserve"> is </w:t>
-      </w:r>
-      <w:r>
-        <w:rPr/>
-        <w:t xml:space="preserve">using </w:t>
-      </w:r>
-      <w:r>
-        <w:rPr/>
-        <w:t>mobile phones. There are an estimated 4.77 billion mobile phone users in the world as of 2017. This number is expected to grow to 5.07 billion by 2019 [</w:t>
+        <w:t>SITTING  is  one  among  the  most  common postures [1.2-7] of human beings in life and reported that peoplesit  for  six  hours  each  day. As a result back pain is a prevalent and distressing issue that affects individuals irrespective of age or profession with a report of back pain being third most common reason for people to visit the doctor[3.?]. About 70-80% of the people suffering from back pain find faults in their posture[d1?].  Back pain develops over time as a result of sedentary postures encouraged by increased usage of digital electronic for longer periods of time and has led to 15-19% people suffering from upper back pain and 60-70% people suffering from lower back pain[d1?]. The most common activity performed while sitting is using mobile phones. There are an estimated 4.77 billion mobile phone users in the world as of 2017. This number is expected to grow to 5.07 billion by 2019 [</w:t>
       </w:r>
       <w:bookmarkStart w:id="9" w:name="return0_Copy_1_Copy_1"/>
       <w:bookmarkEnd w:id="9"/>
@@ -4179,31 +4105,7 @@
       </w:hyperlink>
       <w:r>
         <w:rPr/>
-        <w:t xml:space="preserve">] . </w:t>
-      </w:r>
-      <w:r>
-        <w:rPr/>
-        <w:t xml:space="preserve">with </w:t>
-      </w:r>
-      <w:r>
-        <w:rPr/>
-        <w:t xml:space="preserve">Many useful services are now implemented on smartphones and the number of such applications is continuously increasing further promoting a sedentary lifestyle.  A recent study shows that looking down to the phone is equivalent to placing a 60 pound weight on one’s neck [4.1]. Besides prolonged sitting hours, pregnancy and major accidents are the common secondary causes which leads to back pain.  </w:t>
-      </w:r>
-      <w:r>
-        <w:rPr/>
-        <w:t>[SHRINK CLBP &amp; KYPHOSIS]</w:t>
-      </w:r>
-      <w:r>
-        <w:rPr/>
-        <w:t xml:space="preserve"> Chronic Low  Back  Pain  (CLBP)  is  a prominentcause  of  disability  dominant  in  similar  parts  across  variouscountries  and  cultures  [1.2].  One  in  five  adults  suffers  fromCLBP annually. In  industrialized  cultures,  chronic pain is fastbecoming  the  greatest  health  problem  which  embraces  lowback  pain costs  of US$100-$200  billion annually  [1.4]. About75% to 85% of workers nonappearance is  credited to recurrentand chronic  back pain [1.6]. The continually use of the computers and smartphones without a survey to maintain straight posture causes many backs diseases such as low back pain, kyphosis and pain in the neck. The kyphosis or roundback of the spine can occur at any age specially during adolescence. This disease is an excessive spine curve because of abnormal rounding of upper back. This spine disorder can lead to breathing problems. The severe Kyphosis, significant deformation of the spine, may need a surgical treatment.[4.?]According to a medical research the majority of patient cases can cure and prevent severe Kyphosis by making exercises to improve the sitting posture and maintain a spine straight [4.2].</w:t>
-      </w:r>
-      <w:r>
-        <w:rPr/>
-        <w:t>[FURTHER SUMMARIZE THE FOLLOWIN]</w:t>
-      </w:r>
-      <w:r>
-        <w:rPr/>
-        <w:t xml:space="preserve"> A ground-breaking study by Kenneth K. Hansraj, Chief of Spine Surgery, New York Spine Surgery and Rehabilitation Medicine revealed that while the standard weight applied on the spinal cord is normally 10 - 12 lbs. when the Cervical Spine is colinear with the spinal cord it rises steeply to 60 lbs. when the user’s neck is declined at 60 degrees from the body’s longitudinal axis [</w:t>
+        <w:t>] . with Many useful services are now implemented on smartphones and the number of such applications is continuously increasing further promoting a sedentary lifestyle.  A recent study shows that looking down to the phone is equivalent to placing a 60 pound weight on one’s neck [4.1]. Besides prolonged sitting hours, pregnancy and major accidents are the common secondary causes which leads to back pain.  [SHRINK CLBP &amp; KYPHOSIS] Chronic Low  Back  Pain  (CLBP)  is  a prominentcause  of  disability  dominant  in  similar  parts  across  variouscountries  and  cultures  [1.2].  One  in  five  adults  suffers  fromCLBP annually. In  industrialized  cultures,  chronic pain is fastbecoming  the  greatest  health  problem  which  embraces  lowback  pain costs  of US$100-$200  billion annually  [1.4]. About75% to 85% of workers nonappearance is  credited to recurrentand chronic  back pain [1.6]. The continually use of the computers and smartphones without a survey to maintain straight posture causes many backs diseases such as low back pain, kyphosis and pain in the neck. The kyphosis or roundback of the spine can occur at any age specially during adolescence. This disease is an excessive spine curve because of abnormal rounding of upper back. This spine disorder can lead to breathing problems. The severe Kyphosis, significant deformation of the spine, may need a surgical treatment.[4.?]According to a medical research the majority of patient cases can cure and prevent severe Kyphosis by making exercises to improve the sitting posture and maintain a spine straight [4.2].[FURTHER SUMMARIZE THE FOLLOWIN] A ground-breaking study by Kenneth K. Hansraj, Chief of Spine Surgery, New York Spine Surgery and Rehabilitation Medicine revealed that while the standard weight applied on the spinal cord is normally 10 - 12 lbs. when the Cervical Spine is colinear with the spinal cord it rises steeply to 60 lbs. when the user’s neck is declined at 60 degrees from the body’s longitudinal axis [</w:t>
       </w:r>
       <w:bookmarkStart w:id="10" w:name="return1_Copy_1_Copy_1"/>
       <w:bookmarkEnd w:id="10"/>
@@ -4441,47 +4343,7 @@
       </w:pPr>
       <w:r>
         <w:rPr/>
-        <w:t>S</w:t>
-      </w:r>
-      <w:r>
-        <w:rPr/>
-        <w:t>itting</w:t>
-      </w:r>
-      <w:r>
-        <w:rPr/>
-        <w:t xml:space="preserve"> is  one  among  the  most  common postures [1.2-7] of human beings in life and reported that peoplesit  for  six  hours  each  day. As a result back pain </w:t>
-      </w:r>
-      <w:r>
-        <w:rPr/>
-        <w:t>has become a</w:t>
-      </w:r>
-      <w:r>
-        <w:rPr/>
-        <w:t xml:space="preserve"> prevalent and distressing issue that affects individuals with a report of back pain being third most common reason for people to visit the doctor[3.?]. About 70-80% of the people suffering from back pain find faults in their posture[d1?]. </w:t>
-      </w:r>
-      <w:r>
-        <w:rPr/>
-        <w:t>Chronic</w:t>
-      </w:r>
-      <w:r>
-        <w:rPr/>
-        <w:t xml:space="preserve"> Back pain develops over time as a result of sedentary postures encouraged by increased usage of digital electronic for longer periods of time and has led to 15-19% people suffering from upper back pain and 60-70% people suffering from lower back pain[d1?]. The most common activity performed while sitting is </w:t>
-      </w:r>
-      <w:r>
-        <w:rPr/>
-        <w:t>the use of</w:t>
-      </w:r>
-      <w:r>
-        <w:rPr/>
-        <w:t xml:space="preserve"> mobile phones </w:t>
-      </w:r>
-      <w:r>
-        <w:rPr/>
-        <w:t>with an</w:t>
-      </w:r>
-      <w:r>
-        <w:rPr/>
-        <w:t xml:space="preserve"> estimated 4.77 billion mobile phone users in the world as of 2017. This number is expected to grow to 5.07 billion by 2019 [</w:t>
+        <w:t>Sitting is  one  among  the  most  common postures [1.2-7] of human beings in life and reported that peoplesit  for  six  hours  each  day. As a result back pain has become a prevalent and distressing issue that affects individuals with a report of back pain being third most common reason for people to visit the doctor[3.?]. About 70-80% of the people suffering from back pain find faults in their posture[d1?]. Chronic Back pain develops over time as a result of sedentary postures encouraged by increased usage of digital electronic for longer periods of time and has led to 15-19% people suffering from upper back pain and 60-70% people suffering from lower back pain[d1?]. The most common activity performed while sitting is the use of mobile phones with an estimated 4.77 billion mobile phone users in the world as of 2017. This number is expected to grow to 5.07 billion by 2019 [</w:t>
       </w:r>
       <w:bookmarkStart w:id="13" w:name="return0_Copy_1_Copy_1_Copy_1"/>
       <w:bookmarkEnd w:id="13"/>
@@ -4499,71 +4361,7 @@
       </w:hyperlink>
       <w:r>
         <w:rPr/>
-        <w:t xml:space="preserve">] </w:t>
-      </w:r>
-      <w:r>
-        <w:rPr/>
-        <w:t>and</w:t>
-      </w:r>
-      <w:r>
-        <w:rPr/>
-        <w:t xml:space="preserve"> with </w:t>
-      </w:r>
-      <w:r>
-        <w:rPr/>
-        <w:t>m</w:t>
-      </w:r>
-      <w:r>
-        <w:rPr/>
-        <w:t xml:space="preserve">any useful services are now implemented on smartphones and the number of such applications is continuously increasing further promoting a sedentary lifestyle. </w:t>
-      </w:r>
-      <w:r>
-        <w:rPr/>
-        <w:t>It is further distressing to note that</w:t>
-      </w:r>
-      <w:r>
-        <w:rPr/>
-        <w:t xml:space="preserve"> </w:t>
-      </w:r>
-      <w:r>
-        <w:rPr/>
-        <w:t>a</w:t>
-      </w:r>
-      <w:r>
-        <w:rPr/>
-        <w:t xml:space="preserve"> recent study shows that looking down to the phone is equivalent to placing a 60 pound weight on one’s neck [4.1]. </w:t>
-      </w:r>
-      <w:r>
-        <w:rPr/>
-        <w:t>In Correlation, another study reported of development of Kyphosis from a condition named Text Neck when 60 lbs of force on the neck[2...]. This disease is an excessive spine curve because of abnormal rounding of upper back. which can lead to breathing problems that may eventually require a surgical treatment.[4.?]</w:t>
-      </w:r>
-      <w:r>
-        <w:rPr/>
-        <w:t>Chronic Low  Back  Pain  (CLBP)  is  a</w:t>
-      </w:r>
-      <w:r>
-        <w:rPr/>
-        <w:t>nother</w:t>
-      </w:r>
-      <w:r>
-        <w:rPr/>
-        <w:t xml:space="preserve"> prominentcause  of  disability  dominant  in  similar  parts  across  variouscountries  and  cultures  </w:t>
-      </w:r>
-      <w:r>
-        <w:rPr/>
-        <w:t>with One  in  five  adults  suffers  fromCLBP annually</w:t>
-      </w:r>
-      <w:r>
-        <w:rPr/>
-        <w:t>[1.2]. In  industrialized  cultures,  chronic pain is fast becoming  the  greatest  health  problem  which  embraces  lowback  pain costs  of US$100-$200  billion annually  [1.4]. [FURTHER SUMMARIZE THE FOLLOWIN] .</w:t>
-      </w:r>
-      <w:r>
-        <w:rPr/>
-        <w:t>A</w:t>
-      </w:r>
-      <w:r>
-        <w:rPr/>
-        <w:t>cute back pain,  Commonly triggered by injuries like muscle strains or ligament tears resulting from activities such as heavy lifting or sudden movements, can cause considerable discomfort and limitations in mobility. Back pain can have profound effects on an individual's quality of life, leading to reduced productivity, mobility restrictions, and emotional distress|[d.?].Various studies have shown that tilted or hunched back posture leading to less energy level and known to affect depression or happiness levels [</w:t>
+        <w:t>] and with many useful services are now implemented on smartphones and the number of such applications is continuously increasing further promoting a sedentary lifestyle. It is further distressing to note that a recent study shows that looking down to the phone is equivalent to placing a 60 pound weight on one’s neck [4.1]. In Correlation, another study reported of development of Kyphosis from a condition named Text Neck when 60 lbs of force on the neck[2...]. This disease is an excessive spine curve because of abnormal rounding of upper back. which can lead to breathing problems that may eventually require a surgical treatment.[4.?]Chronic Low  Back  Pain  (CLBP)  is  another prominentcause  of  disability  dominant  in  similar  parts  across  variouscountries  and  cultures  with One  in  five  adults  suffers  fromCLBP annually[1.2]. In  industrialized  cultures,  chronic pain is fast becoming  the  greatest  health  problem  which  embraces  lowback  pain costs  of US$100-$200  billion annually  [1.4]. [FURTHER SUMMARIZE THE FOLLOWIN] .Acute back pain,  Commonly triggered by injuries like muscle strains or ligament tears resulting from activities such as heavy lifting or sudden movements, can cause considerable discomfort and limitations in mobility. Back pain can have profound effects on an individual's quality of life, leading to reduced productivity, mobility restrictions, and emotional distress|[d.?].Various studies have shown that tilted or hunched back posture leading to less energy level and known to affect depression or happiness levels [</w:t>
       </w:r>
       <w:bookmarkStart w:id="14" w:name="return3_Copy_1_Copy_1_Copy_1"/>
       <w:bookmarkEnd w:id="14"/>
@@ -4581,31 +4379,7 @@
       </w:hyperlink>
       <w:r>
         <w:rPr/>
-        <w:t xml:space="preserve">]. </w:t>
-      </w:r>
-      <w:r>
-        <w:rPr/>
-        <w:t>The poor posture health also translates to work productivity with</w:t>
-      </w:r>
-      <w:r>
-        <w:rPr/>
-        <w:t xml:space="preserve"> About75% to 85% of workers nonappearance </w:t>
-      </w:r>
-      <w:r>
-        <w:rPr/>
-        <w:t>being</w:t>
-      </w:r>
-      <w:r>
-        <w:rPr/>
-        <w:t xml:space="preserve">  credited to recurrent and chronic  back pain [1.6]. </w:t>
-      </w:r>
-      <w:r>
-        <w:rPr/>
-        <w:t xml:space="preserve">Despite its prevalence, simple preventive measures can prevent similar the development of these disorders. According to a medical research the majority of patient cases can cure and prevent severe Kyphosis by making exercises to improve the sitting posture and maintain a spine straight [4.2]. </w:t>
-      </w:r>
-      <w:r>
-        <w:rPr/>
-        <w:t>A study by Robertson et al. [5.</w:t>
+        <w:t>]. The poor posture health also translates to work productivity with About75% to 85% of workers nonappearance being  credited to recurrent and chronic  back pain [1.6]. Despite its prevalence, simple preventive measures can prevent similar the development of these disorders. According to a medical research the majority of patient cases can cure and prevent severe Kyphosis by making exercises to improve the sitting posture and maintain a spine straight [4.2]. A study by Robertson et al. [5.</w:t>
       </w:r>
       <w:r>
         <w:fldChar w:fldCharType="begin"/>
@@ -4729,47 +4503,7 @@
       </w:r>
       <w:r>
         <w:rPr/>
-        <w:t xml:space="preserve">] reported that posture risk was lowered after three weeks in an experiment with a camera showing the sagittal posture of the seated person. Therefore it is vital for appropriate spinal posture care to be taken </w:t>
-      </w:r>
-      <w:r>
-        <w:rPr/>
-        <w:t>care of</w:t>
-      </w:r>
-      <w:r>
-        <w:rPr/>
-        <w:t xml:space="preserve"> which is exactly what our </w:t>
-      </w:r>
-      <w:r>
-        <w:rPr/>
-        <w:t xml:space="preserve">system’s </w:t>
-      </w:r>
-      <w:r>
-        <w:rPr/>
-        <w:t xml:space="preserve">design aims to achieve.. Multiple systems have been implemented </w:t>
-      </w:r>
-      <w:r>
-        <w:rPr/>
-        <w:t>to accomplish this purpose</w:t>
-      </w:r>
-      <w:r>
-        <w:rPr/>
-        <w:t xml:space="preserve">.|These systems are composed of three main elements </w:t>
-      </w:r>
-      <w:r>
-        <w:rPr/>
-        <w:t>with data collection, data analysis and feedback being the components</w:t>
-      </w:r>
-      <w:r>
-        <w:rPr/>
-        <w:t xml:space="preserve">|[4.?] </w:t>
-      </w:r>
-      <w:r>
-        <w:rPr/>
-        <w:t xml:space="preserve">Our system incorporates all of these components but with a focus </w:t>
-      </w:r>
-      <w:r>
-        <w:rPr/>
-        <w:t>on the analysis of collected information.</w:t>
+        <w:t>] reported that posture risk was lowered after three weeks in an experiment with a camera showing the sagittal posture of the seated person. Therefore it is vital for appropriate spinal posture care to be taken care of which is exactly what our system’s design aims to achieve.. Multiple systems have been implemented to accomplish this purpose.|These systems are composed of three main elements with data collection, data analysis and feedback being the components|[4.?] Our system incorporates all of these components but with a focus on the analysis of collected information.</w:t>
       </w:r>
     </w:p>
     <w:p>
@@ -4862,15 +4596,7 @@
       </w:pPr>
       <w:r>
         <w:rPr/>
-        <w:t>The most frequent activity while sitting is using mobile phones, with an estimated 4.77 billion users worldwide as of 2017. This number was projected to increase to 5.07 billion by 2019 [2.1]. As more essential services are integrated into smartphones, and with the growing number of mobile applications, this has further promoted a sedentary lifestyle. Alarmingly, a recent study reveals that looking down at a phone is comparable to placing 60 pounds of pressure on the neck [4.1]. Correspondingly, another study highlighted that a condition known as "Text Neck," caused by 60 pounds of neck pressure, can lead to Kyphosis [2...?]</w:t>
-      </w:r>
-      <w:r>
-        <w:rPr/>
-        <w:t>This disease is an excessive spine curve because of abnormal rounding of upper back. which can lead to breathing problems that may eventually require a surgical treatment.[4.?]</w:t>
-      </w:r>
-      <w:r>
-        <w:rPr/>
-        <w:t>.</w:t>
+        <w:t>The most frequent activity while sitting is using mobile phones, with an estimated 4.77 billion users worldwide as of 2017. This number was projected to increase to 5.07 billion by 2019 [2.1]. As more essential services are integrated into smartphones, and with the growing number of mobile applications, this has further promoted a sedentary lifestyle. Alarmingly, a recent study reveals that looking down at a phone is comparable to placing 60 pounds of pressure on the neck [4.1]. Correspondingly, another study highlighted that a condition known as "Text Neck," caused by 60 pounds of neck pressure, can lead to Kyphosis [2...?]This disease is an excessive spine curve because of abnormal rounding of upper back. which can lead to breathing problems that may eventually require a surgical treatment.[4.?].</w:t>
       </w:r>
     </w:p>
     <w:p>
@@ -4890,15 +4616,7 @@
       </w:pPr>
       <w:r>
         <w:rPr/>
-        <w:t xml:space="preserve">Acute back pain, which often results from injuries like muscle strains or ligament tears due to activities such as heavy lifting or sudden movements, can </w:t>
-      </w:r>
-      <w:r>
-        <w:rPr/>
-        <w:t xml:space="preserve">also </w:t>
-      </w:r>
-      <w:r>
-        <w:rPr/>
-        <w:t>lead to considerable discomfort and mobility limitations [d.?]. Back pain significantly affects an individual’s quality of life, reducing productivity, limiting movement, and causing emotional distress. Studies have found that slouched or hunched posture not only reduces energy levels but also negatively impacts mental well-being, such as happiness and depression [2.4]. Poor posture also affects workplace productivity, with approximately 75% to 85% of worker absenteeism being attributed to recurrent or chronic back pain [1.6].</w:t>
+        <w:t>Acute back pain, which often results from injuries like muscle strains or ligament tears due to activities such as heavy lifting or sudden movements, can also lead to considerable discomfort and mobility limitations [d.?]. Back pain significantly affects an individual’s quality of life, reducing productivity, limiting movement, and causing emotional distress. Studies have found that slouched or hunched posture not only reduces energy levels but also negatively impacts mental well-being, such as happiness and depression [2.4]. Poor posture also affects workplace productivity, with approximately 75% to 85% of worker absenteeism being attributed to recurrent or chronic back pain [1.6].</w:t>
       </w:r>
     </w:p>
     <w:p>
@@ -4908,15 +4626,7 @@
       </w:pPr>
       <w:r>
         <w:rPr/>
-        <w:t xml:space="preserve">Despite its prevalence, simple preventive measures can effectively mitigate these disorders. According to medical research, most cases of severe Kyphosis can be treated and prevented through exercises aimed at improving posture and maintaining a straight spine [4.2]. A study by Robertson et al. [5.1] found that musculoskeletal risk decreased after 16 months of ergonomic posture training for seated individuals. Further studies by Choobineh et al. [5.2] and Menendez et al. [5.3] demonstrated that ergonomic interventions could reduce musculoskeletal discomfort and related symptoms. Additionally, research by Taieb-Maimon et al. [5.5] showed that posture risk diminished after three weeks of an experiment using a camera to display the seated individual’s sagittal posture. Therefore, maintaining proper spinal posture is </w:t>
-      </w:r>
-      <w:r>
-        <w:rPr/>
-        <w:t xml:space="preserve">possible and </w:t>
-      </w:r>
-      <w:r>
-        <w:rPr/>
-        <w:t>essential, which is the goal of our system’s design.</w:t>
+        <w:t>Despite its prevalence, simple preventive measures can effectively mitigate these disorders. According to medical research, most cases of severe Kyphosis can be treated and prevented through exercises aimed at improving posture and maintaining a straight spine [4.2]. A study by Robertson et al. [5.1] found that musculoskeletal risk decreased after 16 months of ergonomic posture training for seated individuals. Further studies by Choobineh et al. [5.2] and Menendez et al. [5.3] demonstrated that ergonomic interventions could reduce musculoskeletal discomfort and related symptoms. Additionally, research by Taieb-Maimon et al. [5.5] showed that posture risk diminished after three weeks of an experiment using a camera to display the seated individual’s sagittal posture. Therefore, maintaining proper spinal posture is possible and essential, which is the goal of our system’s design.</w:t>
       </w:r>
     </w:p>
     <w:p>
@@ -4926,11 +4636,7 @@
       </w:pPr>
       <w:r>
         <w:rPr/>
-        <w:t xml:space="preserve">Several systems have been developed to address this issue, comprising three main components: data collection, data analysis, and feedback [4.?]. Our system incorporates all these elements, with a particular focus on analyzing the collected data </w:t>
-      </w:r>
-      <w:r>
-        <w:rPr/>
-        <w:t>while in a seated position.</w:t>
+        <w:t>Several systems have been developed to address this issue, comprising three main components: data collection, data analysis, and feedback [4.?]. Our system incorporates all these elements, with a particular focus on analyzing the collected data while in a seated position.</w:t>
       </w:r>
     </w:p>
     <w:p>
